--- a/results/лаб10/лаб10.docx
+++ b/results/лаб10/лаб10.docx
@@ -1,6 +1,6 @@
 
 <file path=word/document.xml><?xml version="1.0" encoding="utf-8"?>
-<w:document xmlns:wpc="http://schemas.microsoft.com/office/word/2010/wordprocessingCanvas" xmlns:cx="http://schemas.microsoft.com/office/drawing/2014/chartex" xmlns:cx1="http://schemas.microsoft.com/office/drawing/2015/9/8/chartex" xmlns:cx2="http://schemas.microsoft.com/office/drawing/2015/10/21/chartex" xmlns:cx3="http://schemas.microsoft.com/office/drawing/2016/5/9/chartex" xmlns:cx4="http://schemas.microsoft.com/office/drawing/2016/5/10/chartex" xmlns:cx5="http://schemas.microsoft.com/office/drawing/2016/5/11/chartex" xmlns:cx6="http://schemas.microsoft.com/office/drawing/2016/5/12/chartex" xmlns:cx7="http://schemas.microsoft.com/office/drawing/2016/5/13/chartex" xmlns:cx8="http://schemas.microsoft.com/office/drawing/2016/5/14/chartex" xmlns:mc="http://schemas.openxmlformats.org/markup-compatibility/2006" xmlns:aink="http://schemas.microsoft.com/office/drawing/2016/ink" xmlns:am3d="http://schemas.microsoft.com/office/drawing/2017/model3d" xmlns:o="urn:schemas-microsoft-com:office:office" xmlns:r="http://schemas.openxmlformats.org/officeDocument/2006/relationships" xmlns:m="http://schemas.openxmlformats.org/officeDocument/2006/math" xmlns:v="urn:schemas-microsoft-com:vml" xmlns:wp14="http://schemas.microsoft.com/office/word/2010/wordprocessingDrawing" xmlns:wp="http://schemas.openxmlformats.org/drawingml/2006/wordprocessingDrawing" xmlns:w10="urn:schemas-microsoft-com:office:word" xmlns:w="http://schemas.openxmlformats.org/wordprocessingml/2006/main" xmlns:w14="http://schemas.microsoft.com/office/word/2010/wordml" xmlns:w15="http://schemas.microsoft.com/office/word/2012/wordml" xmlns:w16cid="http://schemas.microsoft.com/office/word/2016/wordml/cid" xmlns:w16se="http://schemas.microsoft.com/office/word/2015/wordml/symex" xmlns:wpg="http://schemas.microsoft.com/office/word/2010/wordprocessingGroup" xmlns:wpi="http://schemas.microsoft.com/office/word/2010/wordprocessingInk" xmlns:wne="http://schemas.microsoft.com/office/word/2006/wordml" xmlns:wps="http://schemas.microsoft.com/office/word/2010/wordprocessingShape" mc:Ignorable="w14 w15 w16se w16cid wp14">
+<w:document xmlns:wpc="http://schemas.microsoft.com/office/word/2010/wordprocessingCanvas" xmlns:cx="http://schemas.microsoft.com/office/drawing/2014/chartex" xmlns:cx1="http://schemas.microsoft.com/office/drawing/2015/9/8/chartex" xmlns:cx2="http://schemas.microsoft.com/office/drawing/2015/10/21/chartex" xmlns:cx3="http://schemas.microsoft.com/office/drawing/2016/5/9/chartex" xmlns:cx4="http://schemas.microsoft.com/office/drawing/2016/5/10/chartex" xmlns:cx5="http://schemas.microsoft.com/office/drawing/2016/5/11/chartex" xmlns:cx6="http://schemas.microsoft.com/office/drawing/2016/5/12/chartex" xmlns:cx7="http://schemas.microsoft.com/office/drawing/2016/5/13/chartex" xmlns:cx8="http://schemas.microsoft.com/office/drawing/2016/5/14/chartex" xmlns:mc="http://schemas.openxmlformats.org/markup-compatibility/2006" xmlns:aink="http://schemas.microsoft.com/office/drawing/2016/ink" xmlns:am3d="http://schemas.microsoft.com/office/drawing/2017/model3d" xmlns:o="urn:schemas-microsoft-com:office:office" xmlns:r="http://schemas.openxmlformats.org/officeDocument/2006/relationships" xmlns:m="http://schemas.openxmlformats.org/officeDocument/2006/math" xmlns:v="urn:schemas-microsoft-com:vml" xmlns:wp14="http://schemas.microsoft.com/office/word/2010/wordprocessingDrawing" xmlns:wp="http://schemas.openxmlformats.org/drawingml/2006/wordprocessingDrawing" xmlns:w10="urn:schemas-microsoft-com:office:word" xmlns:w="http://schemas.openxmlformats.org/wordprocessingml/2006/main" xmlns:w14="http://schemas.microsoft.com/office/word/2010/wordml" xmlns:w15="http://schemas.microsoft.com/office/word/2012/wordml" xmlns:w16cex="http://schemas.microsoft.com/office/word/2018/wordml/cex" xmlns:w16cid="http://schemas.microsoft.com/office/word/2016/wordml/cid" xmlns:w16="http://schemas.microsoft.com/office/word/2018/wordml" xmlns:w16se="http://schemas.microsoft.com/office/word/2015/wordml/symex" xmlns:wpg="http://schemas.microsoft.com/office/word/2010/wordprocessingGroup" xmlns:wpi="http://schemas.microsoft.com/office/word/2010/wordprocessingInk" xmlns:wne="http://schemas.microsoft.com/office/word/2006/wordml" xmlns:wps="http://schemas.microsoft.com/office/word/2010/wordprocessingShape" mc:Ignorable="w14 w15 w16se w16cid w16 w16cex wp14">
   <w:body>
     <w:p>
       <w:pPr>
@@ -56,16 +56,7 @@
           <w:sz w:val="28"/>
           <w:lang w:val="uk-UA"/>
         </w:rPr>
-        <w:t xml:space="preserve"> </w:t>
-      </w:r>
-      <w:r>
-        <w:rPr>
-          <w:rFonts w:ascii="Times New Roman" w:eastAsia="Times New Roman" w:hAnsi="Times New Roman" w:cs="Times New Roman"/>
-          <w:color w:val="00000A"/>
-          <w:sz w:val="28"/>
-          <w:lang w:val="uk-UA"/>
-        </w:rPr>
-        <w:t>ім. Ігоря Сікорського</w:t>
+        <w:t xml:space="preserve"> ім. Ігоря Сікорського</w:t>
       </w:r>
       <w:r>
         <w:rPr>
@@ -653,15 +644,15 @@
                 <w:rFonts w:ascii="Consolas" w:eastAsiaTheme="minorHAnsi" w:hAnsi="Consolas" w:cs="Consolas"/>
                 <w:sz w:val="19"/>
                 <w:szCs w:val="19"/>
-                <w:lang w:val="ru-UA" w:eastAsia="en-US"/>
-              </w:rPr>
-            </w:pPr>
-            <w:r>
-              <w:rPr>
-                <w:rFonts w:ascii="Consolas" w:eastAsiaTheme="minorHAnsi" w:hAnsi="Consolas" w:cs="Consolas"/>
-                <w:sz w:val="19"/>
-                <w:szCs w:val="19"/>
-                <w:lang w:val="ru-UA" w:eastAsia="en-US"/>
+                <w:lang w:eastAsia="en-US"/>
+              </w:rPr>
+            </w:pPr>
+            <w:r>
+              <w:rPr>
+                <w:rFonts w:ascii="Consolas" w:eastAsiaTheme="minorHAnsi" w:hAnsi="Consolas" w:cs="Consolas"/>
+                <w:sz w:val="19"/>
+                <w:szCs w:val="19"/>
+                <w:lang w:eastAsia="en-US"/>
               </w:rPr>
               <w:t>import math</w:t>
             </w:r>
@@ -675,28 +666,28 @@
                 <w:rFonts w:ascii="Consolas" w:eastAsiaTheme="minorHAnsi" w:hAnsi="Consolas" w:cs="Consolas"/>
                 <w:sz w:val="19"/>
                 <w:szCs w:val="19"/>
-                <w:lang w:val="ru-UA" w:eastAsia="en-US"/>
-              </w:rPr>
-            </w:pPr>
-          </w:p>
-          <w:p>
-            <w:pPr>
-              <w:autoSpaceDE w:val="0"/>
-              <w:autoSpaceDN w:val="0"/>
-              <w:adjustRightInd w:val="0"/>
-              <w:rPr>
-                <w:rFonts w:ascii="Consolas" w:eastAsiaTheme="minorHAnsi" w:hAnsi="Consolas" w:cs="Consolas"/>
-                <w:sz w:val="19"/>
-                <w:szCs w:val="19"/>
-                <w:lang w:val="ru-UA" w:eastAsia="en-US"/>
-              </w:rPr>
-            </w:pPr>
-            <w:r>
-              <w:rPr>
-                <w:rFonts w:ascii="Consolas" w:eastAsiaTheme="minorHAnsi" w:hAnsi="Consolas" w:cs="Consolas"/>
-                <w:sz w:val="19"/>
-                <w:szCs w:val="19"/>
-                <w:lang w:val="ru-UA" w:eastAsia="en-US"/>
+                <w:lang w:eastAsia="en-US"/>
+              </w:rPr>
+            </w:pPr>
+          </w:p>
+          <w:p>
+            <w:pPr>
+              <w:autoSpaceDE w:val="0"/>
+              <w:autoSpaceDN w:val="0"/>
+              <w:adjustRightInd w:val="0"/>
+              <w:rPr>
+                <w:rFonts w:ascii="Consolas" w:eastAsiaTheme="minorHAnsi" w:hAnsi="Consolas" w:cs="Consolas"/>
+                <w:sz w:val="19"/>
+                <w:szCs w:val="19"/>
+                <w:lang w:eastAsia="en-US"/>
+              </w:rPr>
+            </w:pPr>
+            <w:r>
+              <w:rPr>
+                <w:rFonts w:ascii="Consolas" w:eastAsiaTheme="minorHAnsi" w:hAnsi="Consolas" w:cs="Consolas"/>
+                <w:sz w:val="19"/>
+                <w:szCs w:val="19"/>
+                <w:lang w:eastAsia="en-US"/>
               </w:rPr>
               <w:t xml:space="preserve"> </w:t>
             </w:r>
@@ -710,28 +701,28 @@
                 <w:rFonts w:ascii="Consolas" w:eastAsiaTheme="minorHAnsi" w:hAnsi="Consolas" w:cs="Consolas"/>
                 <w:sz w:val="19"/>
                 <w:szCs w:val="19"/>
-                <w:lang w:val="ru-UA" w:eastAsia="en-US"/>
-              </w:rPr>
-            </w:pPr>
-          </w:p>
-          <w:p>
-            <w:pPr>
-              <w:autoSpaceDE w:val="0"/>
-              <w:autoSpaceDN w:val="0"/>
-              <w:adjustRightInd w:val="0"/>
-              <w:rPr>
-                <w:rFonts w:ascii="Consolas" w:eastAsiaTheme="minorHAnsi" w:hAnsi="Consolas" w:cs="Consolas"/>
-                <w:sz w:val="19"/>
-                <w:szCs w:val="19"/>
-                <w:lang w:val="ru-UA" w:eastAsia="en-US"/>
-              </w:rPr>
-            </w:pPr>
-            <w:r>
-              <w:rPr>
-                <w:rFonts w:ascii="Consolas" w:eastAsiaTheme="minorHAnsi" w:hAnsi="Consolas" w:cs="Consolas"/>
-                <w:sz w:val="19"/>
-                <w:szCs w:val="19"/>
-                <w:lang w:val="ru-UA" w:eastAsia="en-US"/>
+                <w:lang w:eastAsia="en-US"/>
+              </w:rPr>
+            </w:pPr>
+          </w:p>
+          <w:p>
+            <w:pPr>
+              <w:autoSpaceDE w:val="0"/>
+              <w:autoSpaceDN w:val="0"/>
+              <w:adjustRightInd w:val="0"/>
+              <w:rPr>
+                <w:rFonts w:ascii="Consolas" w:eastAsiaTheme="minorHAnsi" w:hAnsi="Consolas" w:cs="Consolas"/>
+                <w:sz w:val="19"/>
+                <w:szCs w:val="19"/>
+                <w:lang w:eastAsia="en-US"/>
+              </w:rPr>
+            </w:pPr>
+            <w:r>
+              <w:rPr>
+                <w:rFonts w:ascii="Consolas" w:eastAsiaTheme="minorHAnsi" w:hAnsi="Consolas" w:cs="Consolas"/>
+                <w:sz w:val="19"/>
+                <w:szCs w:val="19"/>
+                <w:lang w:eastAsia="en-US"/>
               </w:rPr>
               <w:t>while True:</w:t>
             </w:r>
@@ -745,15 +736,15 @@
                 <w:rFonts w:ascii="Consolas" w:eastAsiaTheme="minorHAnsi" w:hAnsi="Consolas" w:cs="Consolas"/>
                 <w:sz w:val="19"/>
                 <w:szCs w:val="19"/>
-                <w:lang w:val="ru-UA" w:eastAsia="en-US"/>
-              </w:rPr>
-            </w:pPr>
-            <w:r>
-              <w:rPr>
-                <w:rFonts w:ascii="Consolas" w:eastAsiaTheme="minorHAnsi" w:hAnsi="Consolas" w:cs="Consolas"/>
-                <w:sz w:val="19"/>
-                <w:szCs w:val="19"/>
-                <w:lang w:val="ru-UA" w:eastAsia="en-US"/>
+                <w:lang w:eastAsia="en-US"/>
+              </w:rPr>
+            </w:pPr>
+            <w:r>
+              <w:rPr>
+                <w:rFonts w:ascii="Consolas" w:eastAsiaTheme="minorHAnsi" w:hAnsi="Consolas" w:cs="Consolas"/>
+                <w:sz w:val="19"/>
+                <w:szCs w:val="19"/>
+                <w:lang w:eastAsia="en-US"/>
               </w:rPr>
               <w:t xml:space="preserve">    try:</w:t>
             </w:r>
@@ -767,15 +758,15 @@
                 <w:rFonts w:ascii="Consolas" w:eastAsiaTheme="minorHAnsi" w:hAnsi="Consolas" w:cs="Consolas"/>
                 <w:sz w:val="19"/>
                 <w:szCs w:val="19"/>
-                <w:lang w:val="ru-UA" w:eastAsia="en-US"/>
-              </w:rPr>
-            </w:pPr>
-            <w:r>
-              <w:rPr>
-                <w:rFonts w:ascii="Consolas" w:eastAsiaTheme="minorHAnsi" w:hAnsi="Consolas" w:cs="Consolas"/>
-                <w:sz w:val="19"/>
-                <w:szCs w:val="19"/>
-                <w:lang w:val="ru-UA" w:eastAsia="en-US"/>
+                <w:lang w:eastAsia="en-US"/>
+              </w:rPr>
+            </w:pPr>
+            <w:r>
+              <w:rPr>
+                <w:rFonts w:ascii="Consolas" w:eastAsiaTheme="minorHAnsi" w:hAnsi="Consolas" w:cs="Consolas"/>
+                <w:sz w:val="19"/>
+                <w:szCs w:val="19"/>
+                <w:lang w:eastAsia="en-US"/>
               </w:rPr>
               <w:t xml:space="preserve">        n = int(input("Input a natural number to check whether it is prime, please:"))</w:t>
             </w:r>
@@ -789,15 +780,15 @@
                 <w:rFonts w:ascii="Consolas" w:eastAsiaTheme="minorHAnsi" w:hAnsi="Consolas" w:cs="Consolas"/>
                 <w:sz w:val="19"/>
                 <w:szCs w:val="19"/>
-                <w:lang w:val="ru-UA" w:eastAsia="en-US"/>
-              </w:rPr>
-            </w:pPr>
-            <w:r>
-              <w:rPr>
-                <w:rFonts w:ascii="Consolas" w:eastAsiaTheme="minorHAnsi" w:hAnsi="Consolas" w:cs="Consolas"/>
-                <w:sz w:val="19"/>
-                <w:szCs w:val="19"/>
-                <w:lang w:val="ru-UA" w:eastAsia="en-US"/>
+                <w:lang w:eastAsia="en-US"/>
+              </w:rPr>
+            </w:pPr>
+            <w:r>
+              <w:rPr>
+                <w:rFonts w:ascii="Consolas" w:eastAsiaTheme="minorHAnsi" w:hAnsi="Consolas" w:cs="Consolas"/>
+                <w:sz w:val="19"/>
+                <w:szCs w:val="19"/>
+                <w:lang w:eastAsia="en-US"/>
               </w:rPr>
               <w:t xml:space="preserve">        if n &lt;= 0:</w:t>
             </w:r>
@@ -811,15 +802,15 @@
                 <w:rFonts w:ascii="Consolas" w:eastAsiaTheme="minorHAnsi" w:hAnsi="Consolas" w:cs="Consolas"/>
                 <w:sz w:val="19"/>
                 <w:szCs w:val="19"/>
-                <w:lang w:val="ru-UA" w:eastAsia="en-US"/>
-              </w:rPr>
-            </w:pPr>
-            <w:r>
-              <w:rPr>
-                <w:rFonts w:ascii="Consolas" w:eastAsiaTheme="minorHAnsi" w:hAnsi="Consolas" w:cs="Consolas"/>
-                <w:sz w:val="19"/>
-                <w:szCs w:val="19"/>
-                <w:lang w:val="ru-UA" w:eastAsia="en-US"/>
+                <w:lang w:eastAsia="en-US"/>
+              </w:rPr>
+            </w:pPr>
+            <w:r>
+              <w:rPr>
+                <w:rFonts w:ascii="Consolas" w:eastAsiaTheme="minorHAnsi" w:hAnsi="Consolas" w:cs="Consolas"/>
+                <w:sz w:val="19"/>
+                <w:szCs w:val="19"/>
+                <w:lang w:eastAsia="en-US"/>
               </w:rPr>
               <w:t xml:space="preserve">            print ("Your value is not natural number! Please input another one:0")</w:t>
             </w:r>
@@ -833,15 +824,15 @@
                 <w:rFonts w:ascii="Consolas" w:eastAsiaTheme="minorHAnsi" w:hAnsi="Consolas" w:cs="Consolas"/>
                 <w:sz w:val="19"/>
                 <w:szCs w:val="19"/>
-                <w:lang w:val="ru-UA" w:eastAsia="en-US"/>
-              </w:rPr>
-            </w:pPr>
-            <w:r>
-              <w:rPr>
-                <w:rFonts w:ascii="Consolas" w:eastAsiaTheme="minorHAnsi" w:hAnsi="Consolas" w:cs="Consolas"/>
-                <w:sz w:val="19"/>
-                <w:szCs w:val="19"/>
-                <w:lang w:val="ru-UA" w:eastAsia="en-US"/>
+                <w:lang w:eastAsia="en-US"/>
+              </w:rPr>
+            </w:pPr>
+            <w:r>
+              <w:rPr>
+                <w:rFonts w:ascii="Consolas" w:eastAsiaTheme="minorHAnsi" w:hAnsi="Consolas" w:cs="Consolas"/>
+                <w:sz w:val="19"/>
+                <w:szCs w:val="19"/>
+                <w:lang w:eastAsia="en-US"/>
               </w:rPr>
               <w:t xml:space="preserve">            continue</w:t>
             </w:r>
@@ -855,15 +846,15 @@
                 <w:rFonts w:ascii="Consolas" w:eastAsiaTheme="minorHAnsi" w:hAnsi="Consolas" w:cs="Consolas"/>
                 <w:sz w:val="19"/>
                 <w:szCs w:val="19"/>
-                <w:lang w:val="ru-UA" w:eastAsia="en-US"/>
-              </w:rPr>
-            </w:pPr>
-            <w:r>
-              <w:rPr>
-                <w:rFonts w:ascii="Consolas" w:eastAsiaTheme="minorHAnsi" w:hAnsi="Consolas" w:cs="Consolas"/>
-                <w:sz w:val="19"/>
-                <w:szCs w:val="19"/>
-                <w:lang w:val="ru-UA" w:eastAsia="en-US"/>
+                <w:lang w:eastAsia="en-US"/>
+              </w:rPr>
+            </w:pPr>
+            <w:r>
+              <w:rPr>
+                <w:rFonts w:ascii="Consolas" w:eastAsiaTheme="minorHAnsi" w:hAnsi="Consolas" w:cs="Consolas"/>
+                <w:sz w:val="19"/>
+                <w:szCs w:val="19"/>
+                <w:lang w:eastAsia="en-US"/>
               </w:rPr>
               <w:t xml:space="preserve">        break</w:t>
             </w:r>
@@ -877,15 +868,15 @@
                 <w:rFonts w:ascii="Consolas" w:eastAsiaTheme="minorHAnsi" w:hAnsi="Consolas" w:cs="Consolas"/>
                 <w:sz w:val="19"/>
                 <w:szCs w:val="19"/>
-                <w:lang w:val="ru-UA" w:eastAsia="en-US"/>
-              </w:rPr>
-            </w:pPr>
-            <w:r>
-              <w:rPr>
-                <w:rFonts w:ascii="Consolas" w:eastAsiaTheme="minorHAnsi" w:hAnsi="Consolas" w:cs="Consolas"/>
-                <w:sz w:val="19"/>
-                <w:szCs w:val="19"/>
-                <w:lang w:val="ru-UA" w:eastAsia="en-US"/>
+                <w:lang w:eastAsia="en-US"/>
+              </w:rPr>
+            </w:pPr>
+            <w:r>
+              <w:rPr>
+                <w:rFonts w:ascii="Consolas" w:eastAsiaTheme="minorHAnsi" w:hAnsi="Consolas" w:cs="Consolas"/>
+                <w:sz w:val="19"/>
+                <w:szCs w:val="19"/>
+                <w:lang w:eastAsia="en-US"/>
               </w:rPr>
               <w:t xml:space="preserve">    except ValueError:</w:t>
             </w:r>
@@ -899,15 +890,15 @@
                 <w:rFonts w:ascii="Consolas" w:eastAsiaTheme="minorHAnsi" w:hAnsi="Consolas" w:cs="Consolas"/>
                 <w:sz w:val="19"/>
                 <w:szCs w:val="19"/>
-                <w:lang w:val="ru-UA" w:eastAsia="en-US"/>
-              </w:rPr>
-            </w:pPr>
-            <w:r>
-              <w:rPr>
-                <w:rFonts w:ascii="Consolas" w:eastAsiaTheme="minorHAnsi" w:hAnsi="Consolas" w:cs="Consolas"/>
-                <w:sz w:val="19"/>
-                <w:szCs w:val="19"/>
-                <w:lang w:val="ru-UA" w:eastAsia="en-US"/>
+                <w:lang w:eastAsia="en-US"/>
+              </w:rPr>
+            </w:pPr>
+            <w:r>
+              <w:rPr>
+                <w:rFonts w:ascii="Consolas" w:eastAsiaTheme="minorHAnsi" w:hAnsi="Consolas" w:cs="Consolas"/>
+                <w:sz w:val="19"/>
+                <w:szCs w:val="19"/>
+                <w:lang w:eastAsia="en-US"/>
               </w:rPr>
               <w:t xml:space="preserve">        print ("Invalid value entered!")</w:t>
             </w:r>
@@ -921,28 +912,28 @@
                 <w:rFonts w:ascii="Consolas" w:eastAsiaTheme="minorHAnsi" w:hAnsi="Consolas" w:cs="Consolas"/>
                 <w:sz w:val="19"/>
                 <w:szCs w:val="19"/>
-                <w:lang w:val="ru-UA" w:eastAsia="en-US"/>
-              </w:rPr>
-            </w:pPr>
-          </w:p>
-          <w:p>
-            <w:pPr>
-              <w:autoSpaceDE w:val="0"/>
-              <w:autoSpaceDN w:val="0"/>
-              <w:adjustRightInd w:val="0"/>
-              <w:rPr>
-                <w:rFonts w:ascii="Consolas" w:eastAsiaTheme="minorHAnsi" w:hAnsi="Consolas" w:cs="Consolas"/>
-                <w:sz w:val="19"/>
-                <w:szCs w:val="19"/>
-                <w:lang w:val="ru-UA" w:eastAsia="en-US"/>
-              </w:rPr>
-            </w:pPr>
-            <w:r>
-              <w:rPr>
-                <w:rFonts w:ascii="Consolas" w:eastAsiaTheme="minorHAnsi" w:hAnsi="Consolas" w:cs="Consolas"/>
-                <w:sz w:val="19"/>
-                <w:szCs w:val="19"/>
-                <w:lang w:val="ru-UA" w:eastAsia="en-US"/>
+                <w:lang w:eastAsia="en-US"/>
+              </w:rPr>
+            </w:pPr>
+          </w:p>
+          <w:p>
+            <w:pPr>
+              <w:autoSpaceDE w:val="0"/>
+              <w:autoSpaceDN w:val="0"/>
+              <w:adjustRightInd w:val="0"/>
+              <w:rPr>
+                <w:rFonts w:ascii="Consolas" w:eastAsiaTheme="minorHAnsi" w:hAnsi="Consolas" w:cs="Consolas"/>
+                <w:sz w:val="19"/>
+                <w:szCs w:val="19"/>
+                <w:lang w:eastAsia="en-US"/>
+              </w:rPr>
+            </w:pPr>
+            <w:r>
+              <w:rPr>
+                <w:rFonts w:ascii="Consolas" w:eastAsiaTheme="minorHAnsi" w:hAnsi="Consolas" w:cs="Consolas"/>
+                <w:sz w:val="19"/>
+                <w:szCs w:val="19"/>
+                <w:lang w:eastAsia="en-US"/>
               </w:rPr>
               <w:t>val = math. floor (math.sqrt(n))</w:t>
             </w:r>
@@ -956,28 +947,28 @@
                 <w:rFonts w:ascii="Consolas" w:eastAsiaTheme="minorHAnsi" w:hAnsi="Consolas" w:cs="Consolas"/>
                 <w:sz w:val="19"/>
                 <w:szCs w:val="19"/>
-                <w:lang w:val="ru-UA" w:eastAsia="en-US"/>
-              </w:rPr>
-            </w:pPr>
-          </w:p>
-          <w:p>
-            <w:pPr>
-              <w:autoSpaceDE w:val="0"/>
-              <w:autoSpaceDN w:val="0"/>
-              <w:adjustRightInd w:val="0"/>
-              <w:rPr>
-                <w:rFonts w:ascii="Consolas" w:eastAsiaTheme="minorHAnsi" w:hAnsi="Consolas" w:cs="Consolas"/>
-                <w:sz w:val="19"/>
-                <w:szCs w:val="19"/>
-                <w:lang w:val="ru-UA" w:eastAsia="en-US"/>
-              </w:rPr>
-            </w:pPr>
-            <w:r>
-              <w:rPr>
-                <w:rFonts w:ascii="Consolas" w:eastAsiaTheme="minorHAnsi" w:hAnsi="Consolas" w:cs="Consolas"/>
-                <w:sz w:val="19"/>
-                <w:szCs w:val="19"/>
-                <w:lang w:val="ru-UA" w:eastAsia="en-US"/>
+                <w:lang w:eastAsia="en-US"/>
+              </w:rPr>
+            </w:pPr>
+          </w:p>
+          <w:p>
+            <w:pPr>
+              <w:autoSpaceDE w:val="0"/>
+              <w:autoSpaceDN w:val="0"/>
+              <w:adjustRightInd w:val="0"/>
+              <w:rPr>
+                <w:rFonts w:ascii="Consolas" w:eastAsiaTheme="minorHAnsi" w:hAnsi="Consolas" w:cs="Consolas"/>
+                <w:sz w:val="19"/>
+                <w:szCs w:val="19"/>
+                <w:lang w:eastAsia="en-US"/>
+              </w:rPr>
+            </w:pPr>
+            <w:r>
+              <w:rPr>
+                <w:rFonts w:ascii="Consolas" w:eastAsiaTheme="minorHAnsi" w:hAnsi="Consolas" w:cs="Consolas"/>
+                <w:sz w:val="19"/>
+                <w:szCs w:val="19"/>
+                <w:lang w:eastAsia="en-US"/>
               </w:rPr>
               <w:t>def eratosfen():</w:t>
             </w:r>
@@ -991,15 +982,15 @@
                 <w:rFonts w:ascii="Consolas" w:eastAsiaTheme="minorHAnsi" w:hAnsi="Consolas" w:cs="Consolas"/>
                 <w:sz w:val="19"/>
                 <w:szCs w:val="19"/>
-                <w:lang w:val="ru-UA" w:eastAsia="en-US"/>
-              </w:rPr>
-            </w:pPr>
-            <w:r>
-              <w:rPr>
-                <w:rFonts w:ascii="Consolas" w:eastAsiaTheme="minorHAnsi" w:hAnsi="Consolas" w:cs="Consolas"/>
-                <w:sz w:val="19"/>
-                <w:szCs w:val="19"/>
-                <w:lang w:val="ru-UA" w:eastAsia="en-US"/>
+                <w:lang w:eastAsia="en-US"/>
+              </w:rPr>
+            </w:pPr>
+            <w:r>
+              <w:rPr>
+                <w:rFonts w:ascii="Consolas" w:eastAsiaTheme="minorHAnsi" w:hAnsi="Consolas" w:cs="Consolas"/>
+                <w:sz w:val="19"/>
+                <w:szCs w:val="19"/>
+                <w:lang w:eastAsia="en-US"/>
               </w:rPr>
               <w:t xml:space="preserve">    numbers = list (range (2, val + 1))</w:t>
             </w:r>
@@ -1013,15 +1004,15 @@
                 <w:rFonts w:ascii="Consolas" w:eastAsiaTheme="minorHAnsi" w:hAnsi="Consolas" w:cs="Consolas"/>
                 <w:sz w:val="19"/>
                 <w:szCs w:val="19"/>
-                <w:lang w:val="ru-UA" w:eastAsia="en-US"/>
-              </w:rPr>
-            </w:pPr>
-            <w:r>
-              <w:rPr>
-                <w:rFonts w:ascii="Consolas" w:eastAsiaTheme="minorHAnsi" w:hAnsi="Consolas" w:cs="Consolas"/>
-                <w:sz w:val="19"/>
-                <w:szCs w:val="19"/>
-                <w:lang w:val="ru-UA" w:eastAsia="en-US"/>
+                <w:lang w:eastAsia="en-US"/>
+              </w:rPr>
+            </w:pPr>
+            <w:r>
+              <w:rPr>
+                <w:rFonts w:ascii="Consolas" w:eastAsiaTheme="minorHAnsi" w:hAnsi="Consolas" w:cs="Consolas"/>
+                <w:sz w:val="19"/>
+                <w:szCs w:val="19"/>
+                <w:lang w:eastAsia="en-US"/>
               </w:rPr>
               <w:t xml:space="preserve">    for i in numbers:</w:t>
             </w:r>
@@ -1035,15 +1026,15 @@
                 <w:rFonts w:ascii="Consolas" w:eastAsiaTheme="minorHAnsi" w:hAnsi="Consolas" w:cs="Consolas"/>
                 <w:sz w:val="19"/>
                 <w:szCs w:val="19"/>
-                <w:lang w:val="ru-UA" w:eastAsia="en-US"/>
-              </w:rPr>
-            </w:pPr>
-            <w:r>
-              <w:rPr>
-                <w:rFonts w:ascii="Consolas" w:eastAsiaTheme="minorHAnsi" w:hAnsi="Consolas" w:cs="Consolas"/>
-                <w:sz w:val="19"/>
-                <w:szCs w:val="19"/>
-                <w:lang w:val="ru-UA" w:eastAsia="en-US"/>
+                <w:lang w:eastAsia="en-US"/>
+              </w:rPr>
+            </w:pPr>
+            <w:r>
+              <w:rPr>
+                <w:rFonts w:ascii="Consolas" w:eastAsiaTheme="minorHAnsi" w:hAnsi="Consolas" w:cs="Consolas"/>
+                <w:sz w:val="19"/>
+                <w:szCs w:val="19"/>
+                <w:lang w:eastAsia="en-US"/>
               </w:rPr>
               <w:t xml:space="preserve">        if i != 0:</w:t>
             </w:r>
@@ -1057,15 +1048,15 @@
                 <w:rFonts w:ascii="Consolas" w:eastAsiaTheme="minorHAnsi" w:hAnsi="Consolas" w:cs="Consolas"/>
                 <w:sz w:val="19"/>
                 <w:szCs w:val="19"/>
-                <w:lang w:val="ru-UA" w:eastAsia="en-US"/>
-              </w:rPr>
-            </w:pPr>
-            <w:r>
-              <w:rPr>
-                <w:rFonts w:ascii="Consolas" w:eastAsiaTheme="minorHAnsi" w:hAnsi="Consolas" w:cs="Consolas"/>
-                <w:sz w:val="19"/>
-                <w:szCs w:val="19"/>
-                <w:lang w:val="ru-UA" w:eastAsia="en-US"/>
+                <w:lang w:eastAsia="en-US"/>
+              </w:rPr>
+            </w:pPr>
+            <w:r>
+              <w:rPr>
+                <w:rFonts w:ascii="Consolas" w:eastAsiaTheme="minorHAnsi" w:hAnsi="Consolas" w:cs="Consolas"/>
+                <w:sz w:val="19"/>
+                <w:szCs w:val="19"/>
+                <w:lang w:eastAsia="en-US"/>
               </w:rPr>
               <w:t xml:space="preserve">            for k in range(2 * i, val + 1, i):</w:t>
             </w:r>
@@ -1079,15 +1070,15 @@
                 <w:rFonts w:ascii="Consolas" w:eastAsiaTheme="minorHAnsi" w:hAnsi="Consolas" w:cs="Consolas"/>
                 <w:sz w:val="19"/>
                 <w:szCs w:val="19"/>
-                <w:lang w:val="ru-UA" w:eastAsia="en-US"/>
-              </w:rPr>
-            </w:pPr>
-            <w:r>
-              <w:rPr>
-                <w:rFonts w:ascii="Consolas" w:eastAsiaTheme="minorHAnsi" w:hAnsi="Consolas" w:cs="Consolas"/>
-                <w:sz w:val="19"/>
-                <w:szCs w:val="19"/>
-                <w:lang w:val="ru-UA" w:eastAsia="en-US"/>
+                <w:lang w:eastAsia="en-US"/>
+              </w:rPr>
+            </w:pPr>
+            <w:r>
+              <w:rPr>
+                <w:rFonts w:ascii="Consolas" w:eastAsiaTheme="minorHAnsi" w:hAnsi="Consolas" w:cs="Consolas"/>
+                <w:sz w:val="19"/>
+                <w:szCs w:val="19"/>
+                <w:lang w:eastAsia="en-US"/>
               </w:rPr>
               <w:t xml:space="preserve">                numbers[k-2] = 0</w:t>
             </w:r>
@@ -1101,41 +1092,41 @@
                 <w:rFonts w:ascii="Consolas" w:eastAsiaTheme="minorHAnsi" w:hAnsi="Consolas" w:cs="Consolas"/>
                 <w:sz w:val="19"/>
                 <w:szCs w:val="19"/>
-                <w:lang w:val="ru-UA" w:eastAsia="en-US"/>
-              </w:rPr>
-            </w:pPr>
-          </w:p>
-          <w:p>
-            <w:pPr>
-              <w:autoSpaceDE w:val="0"/>
-              <w:autoSpaceDN w:val="0"/>
-              <w:adjustRightInd w:val="0"/>
-              <w:rPr>
-                <w:rFonts w:ascii="Consolas" w:eastAsiaTheme="minorHAnsi" w:hAnsi="Consolas" w:cs="Consolas"/>
-                <w:sz w:val="19"/>
-                <w:szCs w:val="19"/>
-                <w:lang w:val="ru-UA" w:eastAsia="en-US"/>
-              </w:rPr>
-            </w:pPr>
-          </w:p>
-          <w:p>
-            <w:pPr>
-              <w:autoSpaceDE w:val="0"/>
-              <w:autoSpaceDN w:val="0"/>
-              <w:adjustRightInd w:val="0"/>
-              <w:rPr>
-                <w:rFonts w:ascii="Consolas" w:eastAsiaTheme="minorHAnsi" w:hAnsi="Consolas" w:cs="Consolas"/>
-                <w:sz w:val="19"/>
-                <w:szCs w:val="19"/>
-                <w:lang w:val="ru-UA" w:eastAsia="en-US"/>
-              </w:rPr>
-            </w:pPr>
-            <w:r>
-              <w:rPr>
-                <w:rFonts w:ascii="Consolas" w:eastAsiaTheme="minorHAnsi" w:hAnsi="Consolas" w:cs="Consolas"/>
-                <w:sz w:val="19"/>
-                <w:szCs w:val="19"/>
-                <w:lang w:val="ru-UA" w:eastAsia="en-US"/>
+                <w:lang w:eastAsia="en-US"/>
+              </w:rPr>
+            </w:pPr>
+          </w:p>
+          <w:p>
+            <w:pPr>
+              <w:autoSpaceDE w:val="0"/>
+              <w:autoSpaceDN w:val="0"/>
+              <w:adjustRightInd w:val="0"/>
+              <w:rPr>
+                <w:rFonts w:ascii="Consolas" w:eastAsiaTheme="minorHAnsi" w:hAnsi="Consolas" w:cs="Consolas"/>
+                <w:sz w:val="19"/>
+                <w:szCs w:val="19"/>
+                <w:lang w:eastAsia="en-US"/>
+              </w:rPr>
+            </w:pPr>
+          </w:p>
+          <w:p>
+            <w:pPr>
+              <w:autoSpaceDE w:val="0"/>
+              <w:autoSpaceDN w:val="0"/>
+              <w:adjustRightInd w:val="0"/>
+              <w:rPr>
+                <w:rFonts w:ascii="Consolas" w:eastAsiaTheme="minorHAnsi" w:hAnsi="Consolas" w:cs="Consolas"/>
+                <w:sz w:val="19"/>
+                <w:szCs w:val="19"/>
+                <w:lang w:eastAsia="en-US"/>
+              </w:rPr>
+            </w:pPr>
+            <w:r>
+              <w:rPr>
+                <w:rFonts w:ascii="Consolas" w:eastAsiaTheme="minorHAnsi" w:hAnsi="Consolas" w:cs="Consolas"/>
+                <w:sz w:val="19"/>
+                <w:szCs w:val="19"/>
+                <w:lang w:eastAsia="en-US"/>
               </w:rPr>
               <w:t xml:space="preserve">    primes = [x for x in numbers if x != 0]</w:t>
             </w:r>
@@ -1149,28 +1140,28 @@
                 <w:rFonts w:ascii="Consolas" w:eastAsiaTheme="minorHAnsi" w:hAnsi="Consolas" w:cs="Consolas"/>
                 <w:sz w:val="19"/>
                 <w:szCs w:val="19"/>
-                <w:lang w:val="ru-UA" w:eastAsia="en-US"/>
-              </w:rPr>
-            </w:pPr>
-          </w:p>
-          <w:p>
-            <w:pPr>
-              <w:autoSpaceDE w:val="0"/>
-              <w:autoSpaceDN w:val="0"/>
-              <w:adjustRightInd w:val="0"/>
-              <w:rPr>
-                <w:rFonts w:ascii="Consolas" w:eastAsiaTheme="minorHAnsi" w:hAnsi="Consolas" w:cs="Consolas"/>
-                <w:sz w:val="19"/>
-                <w:szCs w:val="19"/>
-                <w:lang w:val="ru-UA" w:eastAsia="en-US"/>
-              </w:rPr>
-            </w:pPr>
-            <w:r>
-              <w:rPr>
-                <w:rFonts w:ascii="Consolas" w:eastAsiaTheme="minorHAnsi" w:hAnsi="Consolas" w:cs="Consolas"/>
-                <w:sz w:val="19"/>
-                <w:szCs w:val="19"/>
-                <w:lang w:val="ru-UA" w:eastAsia="en-US"/>
+                <w:lang w:eastAsia="en-US"/>
+              </w:rPr>
+            </w:pPr>
+          </w:p>
+          <w:p>
+            <w:pPr>
+              <w:autoSpaceDE w:val="0"/>
+              <w:autoSpaceDN w:val="0"/>
+              <w:adjustRightInd w:val="0"/>
+              <w:rPr>
+                <w:rFonts w:ascii="Consolas" w:eastAsiaTheme="minorHAnsi" w:hAnsi="Consolas" w:cs="Consolas"/>
+                <w:sz w:val="19"/>
+                <w:szCs w:val="19"/>
+                <w:lang w:eastAsia="en-US"/>
+              </w:rPr>
+            </w:pPr>
+            <w:r>
+              <w:rPr>
+                <w:rFonts w:ascii="Consolas" w:eastAsiaTheme="minorHAnsi" w:hAnsi="Consolas" w:cs="Consolas"/>
+                <w:sz w:val="19"/>
+                <w:szCs w:val="19"/>
+                <w:lang w:eastAsia="en-US"/>
               </w:rPr>
               <w:t xml:space="preserve">    while True:</w:t>
             </w:r>
@@ -1184,15 +1175,15 @@
                 <w:rFonts w:ascii="Consolas" w:eastAsiaTheme="minorHAnsi" w:hAnsi="Consolas" w:cs="Consolas"/>
                 <w:sz w:val="19"/>
                 <w:szCs w:val="19"/>
-                <w:lang w:val="ru-UA" w:eastAsia="en-US"/>
-              </w:rPr>
-            </w:pPr>
-            <w:r>
-              <w:rPr>
-                <w:rFonts w:ascii="Consolas" w:eastAsiaTheme="minorHAnsi" w:hAnsi="Consolas" w:cs="Consolas"/>
-                <w:sz w:val="19"/>
-                <w:szCs w:val="19"/>
-                <w:lang w:val="ru-UA" w:eastAsia="en-US"/>
+                <w:lang w:eastAsia="en-US"/>
+              </w:rPr>
+            </w:pPr>
+            <w:r>
+              <w:rPr>
+                <w:rFonts w:ascii="Consolas" w:eastAsiaTheme="minorHAnsi" w:hAnsi="Consolas" w:cs="Consolas"/>
+                <w:sz w:val="19"/>
+                <w:szCs w:val="19"/>
+                <w:lang w:eastAsia="en-US"/>
               </w:rPr>
               <w:t xml:space="preserve">        try:</w:t>
             </w:r>
@@ -1206,15 +1197,15 @@
                 <w:rFonts w:ascii="Consolas" w:eastAsiaTheme="minorHAnsi" w:hAnsi="Consolas" w:cs="Consolas"/>
                 <w:sz w:val="19"/>
                 <w:szCs w:val="19"/>
-                <w:lang w:val="ru-UA" w:eastAsia="en-US"/>
-              </w:rPr>
-            </w:pPr>
-            <w:r>
-              <w:rPr>
-                <w:rFonts w:ascii="Consolas" w:eastAsiaTheme="minorHAnsi" w:hAnsi="Consolas" w:cs="Consolas"/>
-                <w:sz w:val="19"/>
-                <w:szCs w:val="19"/>
-                <w:lang w:val="ru-UA" w:eastAsia="en-US"/>
+                <w:lang w:eastAsia="en-US"/>
+              </w:rPr>
+            </w:pPr>
+            <w:r>
+              <w:rPr>
+                <w:rFonts w:ascii="Consolas" w:eastAsiaTheme="minorHAnsi" w:hAnsi="Consolas" w:cs="Consolas"/>
+                <w:sz w:val="19"/>
+                <w:szCs w:val="19"/>
+                <w:lang w:eastAsia="en-US"/>
               </w:rPr>
               <w:t xml:space="preserve">            case = int (input("If you want to see full list of primes without changes - print '1'\nIf you want to see only the list of primes"))</w:t>
             </w:r>
@@ -1228,15 +1219,15 @@
                 <w:rFonts w:ascii="Consolas" w:eastAsiaTheme="minorHAnsi" w:hAnsi="Consolas" w:cs="Consolas"/>
                 <w:sz w:val="19"/>
                 <w:szCs w:val="19"/>
-                <w:lang w:val="ru-UA" w:eastAsia="en-US"/>
-              </w:rPr>
-            </w:pPr>
-            <w:r>
-              <w:rPr>
-                <w:rFonts w:ascii="Consolas" w:eastAsiaTheme="minorHAnsi" w:hAnsi="Consolas" w:cs="Consolas"/>
-                <w:sz w:val="19"/>
-                <w:szCs w:val="19"/>
-                <w:lang w:val="ru-UA" w:eastAsia="en-US"/>
+                <w:lang w:eastAsia="en-US"/>
+              </w:rPr>
+            </w:pPr>
+            <w:r>
+              <w:rPr>
+                <w:rFonts w:ascii="Consolas" w:eastAsiaTheme="minorHAnsi" w:hAnsi="Consolas" w:cs="Consolas"/>
+                <w:sz w:val="19"/>
+                <w:szCs w:val="19"/>
+                <w:lang w:eastAsia="en-US"/>
               </w:rPr>
               <w:t xml:space="preserve">            if case == 1:</w:t>
             </w:r>
@@ -1250,15 +1241,15 @@
                 <w:rFonts w:ascii="Consolas" w:eastAsiaTheme="minorHAnsi" w:hAnsi="Consolas" w:cs="Consolas"/>
                 <w:sz w:val="19"/>
                 <w:szCs w:val="19"/>
-                <w:lang w:val="ru-UA" w:eastAsia="en-US"/>
-              </w:rPr>
-            </w:pPr>
-            <w:r>
-              <w:rPr>
-                <w:rFonts w:ascii="Consolas" w:eastAsiaTheme="minorHAnsi" w:hAnsi="Consolas" w:cs="Consolas"/>
-                <w:sz w:val="19"/>
-                <w:szCs w:val="19"/>
-                <w:lang w:val="ru-UA" w:eastAsia="en-US"/>
+                <w:lang w:eastAsia="en-US"/>
+              </w:rPr>
+            </w:pPr>
+            <w:r>
+              <w:rPr>
+                <w:rFonts w:ascii="Consolas" w:eastAsiaTheme="minorHAnsi" w:hAnsi="Consolas" w:cs="Consolas"/>
+                <w:sz w:val="19"/>
+                <w:szCs w:val="19"/>
+                <w:lang w:eastAsia="en-US"/>
               </w:rPr>
               <w:t xml:space="preserve">                print('\n', numbers)</w:t>
             </w:r>
@@ -1272,15 +1263,15 @@
                 <w:rFonts w:ascii="Consolas" w:eastAsiaTheme="minorHAnsi" w:hAnsi="Consolas" w:cs="Consolas"/>
                 <w:sz w:val="19"/>
                 <w:szCs w:val="19"/>
-                <w:lang w:val="ru-UA" w:eastAsia="en-US"/>
-              </w:rPr>
-            </w:pPr>
-            <w:r>
-              <w:rPr>
-                <w:rFonts w:ascii="Consolas" w:eastAsiaTheme="minorHAnsi" w:hAnsi="Consolas" w:cs="Consolas"/>
-                <w:sz w:val="19"/>
-                <w:szCs w:val="19"/>
-                <w:lang w:val="ru-UA" w:eastAsia="en-US"/>
+                <w:lang w:eastAsia="en-US"/>
+              </w:rPr>
+            </w:pPr>
+            <w:r>
+              <w:rPr>
+                <w:rFonts w:ascii="Consolas" w:eastAsiaTheme="minorHAnsi" w:hAnsi="Consolas" w:cs="Consolas"/>
+                <w:sz w:val="19"/>
+                <w:szCs w:val="19"/>
+                <w:lang w:eastAsia="en-US"/>
               </w:rPr>
               <w:t xml:space="preserve">                break</w:t>
             </w:r>
@@ -1294,15 +1285,15 @@
                 <w:rFonts w:ascii="Consolas" w:eastAsiaTheme="minorHAnsi" w:hAnsi="Consolas" w:cs="Consolas"/>
                 <w:sz w:val="19"/>
                 <w:szCs w:val="19"/>
-                <w:lang w:val="ru-UA" w:eastAsia="en-US"/>
-              </w:rPr>
-            </w:pPr>
-            <w:r>
-              <w:rPr>
-                <w:rFonts w:ascii="Consolas" w:eastAsiaTheme="minorHAnsi" w:hAnsi="Consolas" w:cs="Consolas"/>
-                <w:sz w:val="19"/>
-                <w:szCs w:val="19"/>
-                <w:lang w:val="ru-UA" w:eastAsia="en-US"/>
+                <w:lang w:eastAsia="en-US"/>
+              </w:rPr>
+            </w:pPr>
+            <w:r>
+              <w:rPr>
+                <w:rFonts w:ascii="Consolas" w:eastAsiaTheme="minorHAnsi" w:hAnsi="Consolas" w:cs="Consolas"/>
+                <w:sz w:val="19"/>
+                <w:szCs w:val="19"/>
+                <w:lang w:eastAsia="en-US"/>
               </w:rPr>
               <w:t xml:space="preserve">            elif case == 2:</w:t>
             </w:r>
@@ -1316,15 +1307,15 @@
                 <w:rFonts w:ascii="Consolas" w:eastAsiaTheme="minorHAnsi" w:hAnsi="Consolas" w:cs="Consolas"/>
                 <w:sz w:val="19"/>
                 <w:szCs w:val="19"/>
-                <w:lang w:val="ru-UA" w:eastAsia="en-US"/>
-              </w:rPr>
-            </w:pPr>
-            <w:r>
-              <w:rPr>
-                <w:rFonts w:ascii="Consolas" w:eastAsiaTheme="minorHAnsi" w:hAnsi="Consolas" w:cs="Consolas"/>
-                <w:sz w:val="19"/>
-                <w:szCs w:val="19"/>
-                <w:lang w:val="ru-UA" w:eastAsia="en-US"/>
+                <w:lang w:eastAsia="en-US"/>
+              </w:rPr>
+            </w:pPr>
+            <w:r>
+              <w:rPr>
+                <w:rFonts w:ascii="Consolas" w:eastAsiaTheme="minorHAnsi" w:hAnsi="Consolas" w:cs="Consolas"/>
+                <w:sz w:val="19"/>
+                <w:szCs w:val="19"/>
+                <w:lang w:eastAsia="en-US"/>
               </w:rPr>
               <w:t xml:space="preserve">                print('\n', primes)</w:t>
             </w:r>
@@ -1338,15 +1329,15 @@
                 <w:rFonts w:ascii="Consolas" w:eastAsiaTheme="minorHAnsi" w:hAnsi="Consolas" w:cs="Consolas"/>
                 <w:sz w:val="19"/>
                 <w:szCs w:val="19"/>
-                <w:lang w:val="ru-UA" w:eastAsia="en-US"/>
-              </w:rPr>
-            </w:pPr>
-            <w:r>
-              <w:rPr>
-                <w:rFonts w:ascii="Consolas" w:eastAsiaTheme="minorHAnsi" w:hAnsi="Consolas" w:cs="Consolas"/>
-                <w:sz w:val="19"/>
-                <w:szCs w:val="19"/>
-                <w:lang w:val="ru-UA" w:eastAsia="en-US"/>
+                <w:lang w:eastAsia="en-US"/>
+              </w:rPr>
+            </w:pPr>
+            <w:r>
+              <w:rPr>
+                <w:rFonts w:ascii="Consolas" w:eastAsiaTheme="minorHAnsi" w:hAnsi="Consolas" w:cs="Consolas"/>
+                <w:sz w:val="19"/>
+                <w:szCs w:val="19"/>
+                <w:lang w:eastAsia="en-US"/>
               </w:rPr>
               <w:t xml:space="preserve">                break</w:t>
             </w:r>
@@ -1360,15 +1351,15 @@
                 <w:rFonts w:ascii="Consolas" w:eastAsiaTheme="minorHAnsi" w:hAnsi="Consolas" w:cs="Consolas"/>
                 <w:sz w:val="19"/>
                 <w:szCs w:val="19"/>
-                <w:lang w:val="ru-UA" w:eastAsia="en-US"/>
-              </w:rPr>
-            </w:pPr>
-            <w:r>
-              <w:rPr>
-                <w:rFonts w:ascii="Consolas" w:eastAsiaTheme="minorHAnsi" w:hAnsi="Consolas" w:cs="Consolas"/>
-                <w:sz w:val="19"/>
-                <w:szCs w:val="19"/>
-                <w:lang w:val="ru-UA" w:eastAsia="en-US"/>
+                <w:lang w:eastAsia="en-US"/>
+              </w:rPr>
+            </w:pPr>
+            <w:r>
+              <w:rPr>
+                <w:rFonts w:ascii="Consolas" w:eastAsiaTheme="minorHAnsi" w:hAnsi="Consolas" w:cs="Consolas"/>
+                <w:sz w:val="19"/>
+                <w:szCs w:val="19"/>
+                <w:lang w:eastAsia="en-US"/>
               </w:rPr>
               <w:t xml:space="preserve">        </w:t>
             </w:r>
@@ -1382,15 +1373,15 @@
                 <w:rFonts w:ascii="Consolas" w:eastAsiaTheme="minorHAnsi" w:hAnsi="Consolas" w:cs="Consolas"/>
                 <w:sz w:val="19"/>
                 <w:szCs w:val="19"/>
-                <w:lang w:val="ru-UA" w:eastAsia="en-US"/>
-              </w:rPr>
-            </w:pPr>
-            <w:r>
-              <w:rPr>
-                <w:rFonts w:ascii="Consolas" w:eastAsiaTheme="minorHAnsi" w:hAnsi="Consolas" w:cs="Consolas"/>
-                <w:sz w:val="19"/>
-                <w:szCs w:val="19"/>
-                <w:lang w:val="ru-UA" w:eastAsia="en-US"/>
+                <w:lang w:eastAsia="en-US"/>
+              </w:rPr>
+            </w:pPr>
+            <w:r>
+              <w:rPr>
+                <w:rFonts w:ascii="Consolas" w:eastAsiaTheme="minorHAnsi" w:hAnsi="Consolas" w:cs="Consolas"/>
+                <w:sz w:val="19"/>
+                <w:szCs w:val="19"/>
+                <w:lang w:eastAsia="en-US"/>
               </w:rPr>
               <w:t xml:space="preserve">            elif case == 3:</w:t>
             </w:r>
@@ -1404,15 +1395,15 @@
                 <w:rFonts w:ascii="Consolas" w:eastAsiaTheme="minorHAnsi" w:hAnsi="Consolas" w:cs="Consolas"/>
                 <w:sz w:val="19"/>
                 <w:szCs w:val="19"/>
-                <w:lang w:val="ru-UA" w:eastAsia="en-US"/>
-              </w:rPr>
-            </w:pPr>
-            <w:r>
-              <w:rPr>
-                <w:rFonts w:ascii="Consolas" w:eastAsiaTheme="minorHAnsi" w:hAnsi="Consolas" w:cs="Consolas"/>
-                <w:sz w:val="19"/>
-                <w:szCs w:val="19"/>
-                <w:lang w:val="ru-UA" w:eastAsia="en-US"/>
+                <w:lang w:eastAsia="en-US"/>
+              </w:rPr>
+            </w:pPr>
+            <w:r>
+              <w:rPr>
+                <w:rFonts w:ascii="Consolas" w:eastAsiaTheme="minorHAnsi" w:hAnsi="Consolas" w:cs="Consolas"/>
+                <w:sz w:val="19"/>
+                <w:szCs w:val="19"/>
+                <w:lang w:eastAsia="en-US"/>
               </w:rPr>
               <w:t xml:space="preserve">                break</w:t>
             </w:r>
@@ -1426,15 +1417,15 @@
                 <w:rFonts w:ascii="Consolas" w:eastAsiaTheme="minorHAnsi" w:hAnsi="Consolas" w:cs="Consolas"/>
                 <w:sz w:val="19"/>
                 <w:szCs w:val="19"/>
-                <w:lang w:val="ru-UA" w:eastAsia="en-US"/>
-              </w:rPr>
-            </w:pPr>
-            <w:r>
-              <w:rPr>
-                <w:rFonts w:ascii="Consolas" w:eastAsiaTheme="minorHAnsi" w:hAnsi="Consolas" w:cs="Consolas"/>
-                <w:sz w:val="19"/>
-                <w:szCs w:val="19"/>
-                <w:lang w:val="ru-UA" w:eastAsia="en-US"/>
+                <w:lang w:eastAsia="en-US"/>
+              </w:rPr>
+            </w:pPr>
+            <w:r>
+              <w:rPr>
+                <w:rFonts w:ascii="Consolas" w:eastAsiaTheme="minorHAnsi" w:hAnsi="Consolas" w:cs="Consolas"/>
+                <w:sz w:val="19"/>
+                <w:szCs w:val="19"/>
+                <w:lang w:eastAsia="en-US"/>
               </w:rPr>
               <w:t xml:space="preserve">            else:</w:t>
             </w:r>
@@ -1448,15 +1439,15 @@
                 <w:rFonts w:ascii="Consolas" w:eastAsiaTheme="minorHAnsi" w:hAnsi="Consolas" w:cs="Consolas"/>
                 <w:sz w:val="19"/>
                 <w:szCs w:val="19"/>
-                <w:lang w:val="ru-UA" w:eastAsia="en-US"/>
-              </w:rPr>
-            </w:pPr>
-            <w:r>
-              <w:rPr>
-                <w:rFonts w:ascii="Consolas" w:eastAsiaTheme="minorHAnsi" w:hAnsi="Consolas" w:cs="Consolas"/>
-                <w:sz w:val="19"/>
-                <w:szCs w:val="19"/>
-                <w:lang w:val="ru-UA" w:eastAsia="en-US"/>
+                <w:lang w:eastAsia="en-US"/>
+              </w:rPr>
+            </w:pPr>
+            <w:r>
+              <w:rPr>
+                <w:rFonts w:ascii="Consolas" w:eastAsiaTheme="minorHAnsi" w:hAnsi="Consolas" w:cs="Consolas"/>
+                <w:sz w:val="19"/>
+                <w:szCs w:val="19"/>
+                <w:lang w:eastAsia="en-US"/>
               </w:rPr>
               <w:t xml:space="preserve">                print("\nError! No such option, choose one of the given, please:"'\n')</w:t>
             </w:r>
@@ -1470,15 +1461,15 @@
                 <w:rFonts w:ascii="Consolas" w:eastAsiaTheme="minorHAnsi" w:hAnsi="Consolas" w:cs="Consolas"/>
                 <w:sz w:val="19"/>
                 <w:szCs w:val="19"/>
-                <w:lang w:val="ru-UA" w:eastAsia="en-US"/>
-              </w:rPr>
-            </w:pPr>
-            <w:r>
-              <w:rPr>
-                <w:rFonts w:ascii="Consolas" w:eastAsiaTheme="minorHAnsi" w:hAnsi="Consolas" w:cs="Consolas"/>
-                <w:sz w:val="19"/>
-                <w:szCs w:val="19"/>
-                <w:lang w:val="ru-UA" w:eastAsia="en-US"/>
+                <w:lang w:eastAsia="en-US"/>
+              </w:rPr>
+            </w:pPr>
+            <w:r>
+              <w:rPr>
+                <w:rFonts w:ascii="Consolas" w:eastAsiaTheme="minorHAnsi" w:hAnsi="Consolas" w:cs="Consolas"/>
+                <w:sz w:val="19"/>
+                <w:szCs w:val="19"/>
+                <w:lang w:eastAsia="en-US"/>
               </w:rPr>
               <w:t xml:space="preserve">        except ValueError:</w:t>
             </w:r>
@@ -1492,15 +1483,15 @@
                 <w:rFonts w:ascii="Consolas" w:eastAsiaTheme="minorHAnsi" w:hAnsi="Consolas" w:cs="Consolas"/>
                 <w:sz w:val="19"/>
                 <w:szCs w:val="19"/>
-                <w:lang w:val="ru-UA" w:eastAsia="en-US"/>
-              </w:rPr>
-            </w:pPr>
-            <w:r>
-              <w:rPr>
-                <w:rFonts w:ascii="Consolas" w:eastAsiaTheme="minorHAnsi" w:hAnsi="Consolas" w:cs="Consolas"/>
-                <w:sz w:val="19"/>
-                <w:szCs w:val="19"/>
-                <w:lang w:val="ru-UA" w:eastAsia="en-US"/>
+                <w:lang w:eastAsia="en-US"/>
+              </w:rPr>
+            </w:pPr>
+            <w:r>
+              <w:rPr>
+                <w:rFonts w:ascii="Consolas" w:eastAsiaTheme="minorHAnsi" w:hAnsi="Consolas" w:cs="Consolas"/>
+                <w:sz w:val="19"/>
+                <w:szCs w:val="19"/>
+                <w:lang w:eastAsia="en-US"/>
               </w:rPr>
               <w:t xml:space="preserve">                        print("\nInvalid value entered!"'\n')</w:t>
             </w:r>
@@ -1514,15 +1505,15 @@
                 <w:rFonts w:ascii="Consolas" w:eastAsiaTheme="minorHAnsi" w:hAnsi="Consolas" w:cs="Consolas"/>
                 <w:sz w:val="19"/>
                 <w:szCs w:val="19"/>
-                <w:lang w:val="ru-UA" w:eastAsia="en-US"/>
-              </w:rPr>
-            </w:pPr>
-            <w:r>
-              <w:rPr>
-                <w:rFonts w:ascii="Consolas" w:eastAsiaTheme="minorHAnsi" w:hAnsi="Consolas" w:cs="Consolas"/>
-                <w:sz w:val="19"/>
-                <w:szCs w:val="19"/>
-                <w:lang w:val="ru-UA" w:eastAsia="en-US"/>
+                <w:lang w:eastAsia="en-US"/>
+              </w:rPr>
+            </w:pPr>
+            <w:r>
+              <w:rPr>
+                <w:rFonts w:ascii="Consolas" w:eastAsiaTheme="minorHAnsi" w:hAnsi="Consolas" w:cs="Consolas"/>
+                <w:sz w:val="19"/>
+                <w:szCs w:val="19"/>
+                <w:lang w:eastAsia="en-US"/>
               </w:rPr>
               <w:t xml:space="preserve">        </w:t>
             </w:r>
@@ -1536,15 +1527,15 @@
                 <w:rFonts w:ascii="Consolas" w:eastAsiaTheme="minorHAnsi" w:hAnsi="Consolas" w:cs="Consolas"/>
                 <w:sz w:val="19"/>
                 <w:szCs w:val="19"/>
-                <w:lang w:val="ru-UA" w:eastAsia="en-US"/>
-              </w:rPr>
-            </w:pPr>
-            <w:r>
-              <w:rPr>
-                <w:rFonts w:ascii="Consolas" w:eastAsiaTheme="minorHAnsi" w:hAnsi="Consolas" w:cs="Consolas"/>
-                <w:sz w:val="19"/>
-                <w:szCs w:val="19"/>
-                <w:lang w:val="ru-UA" w:eastAsia="en-US"/>
+                <w:lang w:eastAsia="en-US"/>
+              </w:rPr>
+            </w:pPr>
+            <w:r>
+              <w:rPr>
+                <w:rFonts w:ascii="Consolas" w:eastAsiaTheme="minorHAnsi" w:hAnsi="Consolas" w:cs="Consolas"/>
+                <w:sz w:val="19"/>
+                <w:szCs w:val="19"/>
+                <w:lang w:eastAsia="en-US"/>
               </w:rPr>
               <w:t xml:space="preserve">    if n &lt;= 10:</w:t>
             </w:r>
@@ -1558,15 +1549,15 @@
                 <w:rFonts w:ascii="Consolas" w:eastAsiaTheme="minorHAnsi" w:hAnsi="Consolas" w:cs="Consolas"/>
                 <w:sz w:val="19"/>
                 <w:szCs w:val="19"/>
-                <w:lang w:val="ru-UA" w:eastAsia="en-US"/>
-              </w:rPr>
-            </w:pPr>
-            <w:r>
-              <w:rPr>
-                <w:rFonts w:ascii="Consolas" w:eastAsiaTheme="minorHAnsi" w:hAnsi="Consolas" w:cs="Consolas"/>
-                <w:sz w:val="19"/>
-                <w:szCs w:val="19"/>
-                <w:lang w:val="ru-UA" w:eastAsia="en-US"/>
+                <w:lang w:eastAsia="en-US"/>
+              </w:rPr>
+            </w:pPr>
+            <w:r>
+              <w:rPr>
+                <w:rFonts w:ascii="Consolas" w:eastAsiaTheme="minorHAnsi" w:hAnsi="Consolas" w:cs="Consolas"/>
+                <w:sz w:val="19"/>
+                <w:szCs w:val="19"/>
+                <w:lang w:eastAsia="en-US"/>
               </w:rPr>
               <w:t xml:space="preserve">        if val in primes:</w:t>
             </w:r>
@@ -1580,15 +1571,15 @@
                 <w:rFonts w:ascii="Consolas" w:eastAsiaTheme="minorHAnsi" w:hAnsi="Consolas" w:cs="Consolas"/>
                 <w:sz w:val="19"/>
                 <w:szCs w:val="19"/>
-                <w:lang w:val="ru-UA" w:eastAsia="en-US"/>
-              </w:rPr>
-            </w:pPr>
-            <w:r>
-              <w:rPr>
-                <w:rFonts w:ascii="Consolas" w:eastAsiaTheme="minorHAnsi" w:hAnsi="Consolas" w:cs="Consolas"/>
-                <w:sz w:val="19"/>
-                <w:szCs w:val="19"/>
-                <w:lang w:val="ru-UA" w:eastAsia="en-US"/>
+                <w:lang w:eastAsia="en-US"/>
+              </w:rPr>
+            </w:pPr>
+            <w:r>
+              <w:rPr>
+                <w:rFonts w:ascii="Consolas" w:eastAsiaTheme="minorHAnsi" w:hAnsi="Consolas" w:cs="Consolas"/>
+                <w:sz w:val="19"/>
+                <w:szCs w:val="19"/>
+                <w:lang w:eastAsia="en-US"/>
               </w:rPr>
               <w:t xml:space="preserve">            print("\nYour value is not a prime number")</w:t>
             </w:r>
@@ -1602,15 +1593,15 @@
                 <w:rFonts w:ascii="Consolas" w:eastAsiaTheme="minorHAnsi" w:hAnsi="Consolas" w:cs="Consolas"/>
                 <w:sz w:val="19"/>
                 <w:szCs w:val="19"/>
-                <w:lang w:val="ru-UA" w:eastAsia="en-US"/>
-              </w:rPr>
-            </w:pPr>
-            <w:r>
-              <w:rPr>
-                <w:rFonts w:ascii="Consolas" w:eastAsiaTheme="minorHAnsi" w:hAnsi="Consolas" w:cs="Consolas"/>
-                <w:sz w:val="19"/>
-                <w:szCs w:val="19"/>
-                <w:lang w:val="ru-UA" w:eastAsia="en-US"/>
+                <w:lang w:eastAsia="en-US"/>
+              </w:rPr>
+            </w:pPr>
+            <w:r>
+              <w:rPr>
+                <w:rFonts w:ascii="Consolas" w:eastAsiaTheme="minorHAnsi" w:hAnsi="Consolas" w:cs="Consolas"/>
+                <w:sz w:val="19"/>
+                <w:szCs w:val="19"/>
+                <w:lang w:eastAsia="en-US"/>
               </w:rPr>
               <w:t xml:space="preserve">        else:</w:t>
             </w:r>
@@ -1624,15 +1615,15 @@
                 <w:rFonts w:ascii="Consolas" w:eastAsiaTheme="minorHAnsi" w:hAnsi="Consolas" w:cs="Consolas"/>
                 <w:sz w:val="19"/>
                 <w:szCs w:val="19"/>
-                <w:lang w:val="ru-UA" w:eastAsia="en-US"/>
-              </w:rPr>
-            </w:pPr>
-            <w:r>
-              <w:rPr>
-                <w:rFonts w:ascii="Consolas" w:eastAsiaTheme="minorHAnsi" w:hAnsi="Consolas" w:cs="Consolas"/>
-                <w:sz w:val="19"/>
-                <w:szCs w:val="19"/>
-                <w:lang w:val="ru-UA" w:eastAsia="en-US"/>
+                <w:lang w:eastAsia="en-US"/>
+              </w:rPr>
+            </w:pPr>
+            <w:r>
+              <w:rPr>
+                <w:rFonts w:ascii="Consolas" w:eastAsiaTheme="minorHAnsi" w:hAnsi="Consolas" w:cs="Consolas"/>
+                <w:sz w:val="19"/>
+                <w:szCs w:val="19"/>
+                <w:lang w:eastAsia="en-US"/>
               </w:rPr>
               <w:t xml:space="preserve">            print ("\nYour value is a prime number")</w:t>
             </w:r>
@@ -1646,15 +1637,15 @@
                 <w:rFonts w:ascii="Consolas" w:eastAsiaTheme="minorHAnsi" w:hAnsi="Consolas" w:cs="Consolas"/>
                 <w:sz w:val="19"/>
                 <w:szCs w:val="19"/>
-                <w:lang w:val="ru-UA" w:eastAsia="en-US"/>
-              </w:rPr>
-            </w:pPr>
-            <w:r>
-              <w:rPr>
-                <w:rFonts w:ascii="Consolas" w:eastAsiaTheme="minorHAnsi" w:hAnsi="Consolas" w:cs="Consolas"/>
-                <w:sz w:val="19"/>
-                <w:szCs w:val="19"/>
-                <w:lang w:val="ru-UA" w:eastAsia="en-US"/>
+                <w:lang w:eastAsia="en-US"/>
+              </w:rPr>
+            </w:pPr>
+            <w:r>
+              <w:rPr>
+                <w:rFonts w:ascii="Consolas" w:eastAsiaTheme="minorHAnsi" w:hAnsi="Consolas" w:cs="Consolas"/>
+                <w:sz w:val="19"/>
+                <w:szCs w:val="19"/>
+                <w:lang w:eastAsia="en-US"/>
               </w:rPr>
               <w:t xml:space="preserve">    else:</w:t>
             </w:r>
@@ -1668,15 +1659,15 @@
                 <w:rFonts w:ascii="Consolas" w:eastAsiaTheme="minorHAnsi" w:hAnsi="Consolas" w:cs="Consolas"/>
                 <w:sz w:val="19"/>
                 <w:szCs w:val="19"/>
-                <w:lang w:val="ru-UA" w:eastAsia="en-US"/>
-              </w:rPr>
-            </w:pPr>
-            <w:r>
-              <w:rPr>
-                <w:rFonts w:ascii="Consolas" w:eastAsiaTheme="minorHAnsi" w:hAnsi="Consolas" w:cs="Consolas"/>
-                <w:sz w:val="19"/>
-                <w:szCs w:val="19"/>
-                <w:lang w:val="ru-UA" w:eastAsia="en-US"/>
+                <w:lang w:eastAsia="en-US"/>
+              </w:rPr>
+            </w:pPr>
+            <w:r>
+              <w:rPr>
+                <w:rFonts w:ascii="Consolas" w:eastAsiaTheme="minorHAnsi" w:hAnsi="Consolas" w:cs="Consolas"/>
+                <w:sz w:val="19"/>
+                <w:szCs w:val="19"/>
+                <w:lang w:eastAsia="en-US"/>
               </w:rPr>
               <w:t xml:space="preserve">        if val in primes:</w:t>
             </w:r>
@@ -1690,15 +1681,15 @@
                 <w:rFonts w:ascii="Consolas" w:eastAsiaTheme="minorHAnsi" w:hAnsi="Consolas" w:cs="Consolas"/>
                 <w:sz w:val="19"/>
                 <w:szCs w:val="19"/>
-                <w:lang w:val="ru-UA" w:eastAsia="en-US"/>
-              </w:rPr>
-            </w:pPr>
-            <w:r>
-              <w:rPr>
-                <w:rFonts w:ascii="Consolas" w:eastAsiaTheme="minorHAnsi" w:hAnsi="Consolas" w:cs="Consolas"/>
-                <w:sz w:val="19"/>
-                <w:szCs w:val="19"/>
-                <w:lang w:val="ru-UA" w:eastAsia="en-US"/>
+                <w:lang w:eastAsia="en-US"/>
+              </w:rPr>
+            </w:pPr>
+            <w:r>
+              <w:rPr>
+                <w:rFonts w:ascii="Consolas" w:eastAsiaTheme="minorHAnsi" w:hAnsi="Consolas" w:cs="Consolas"/>
+                <w:sz w:val="19"/>
+                <w:szCs w:val="19"/>
+                <w:lang w:eastAsia="en-US"/>
               </w:rPr>
               <w:t xml:space="preserve">            print("\nYour value is a prime number")</w:t>
             </w:r>
@@ -1712,15 +1703,15 @@
                 <w:rFonts w:ascii="Consolas" w:eastAsiaTheme="minorHAnsi" w:hAnsi="Consolas" w:cs="Consolas"/>
                 <w:sz w:val="19"/>
                 <w:szCs w:val="19"/>
-                <w:lang w:val="ru-UA" w:eastAsia="en-US"/>
-              </w:rPr>
-            </w:pPr>
-            <w:r>
-              <w:rPr>
-                <w:rFonts w:ascii="Consolas" w:eastAsiaTheme="minorHAnsi" w:hAnsi="Consolas" w:cs="Consolas"/>
-                <w:sz w:val="19"/>
-                <w:szCs w:val="19"/>
-                <w:lang w:val="ru-UA" w:eastAsia="en-US"/>
+                <w:lang w:eastAsia="en-US"/>
+              </w:rPr>
+            </w:pPr>
+            <w:r>
+              <w:rPr>
+                <w:rFonts w:ascii="Consolas" w:eastAsiaTheme="minorHAnsi" w:hAnsi="Consolas" w:cs="Consolas"/>
+                <w:sz w:val="19"/>
+                <w:szCs w:val="19"/>
+                <w:lang w:eastAsia="en-US"/>
               </w:rPr>
               <w:t xml:space="preserve">        else:</w:t>
             </w:r>
@@ -1734,15 +1725,15 @@
                 <w:rFonts w:ascii="Consolas" w:eastAsiaTheme="minorHAnsi" w:hAnsi="Consolas" w:cs="Consolas"/>
                 <w:sz w:val="19"/>
                 <w:szCs w:val="19"/>
-                <w:lang w:val="ru-UA" w:eastAsia="en-US"/>
-              </w:rPr>
-            </w:pPr>
-            <w:r>
-              <w:rPr>
-                <w:rFonts w:ascii="Consolas" w:eastAsiaTheme="minorHAnsi" w:hAnsi="Consolas" w:cs="Consolas"/>
-                <w:sz w:val="19"/>
-                <w:szCs w:val="19"/>
-                <w:lang w:val="ru-UA" w:eastAsia="en-US"/>
+                <w:lang w:eastAsia="en-US"/>
+              </w:rPr>
+            </w:pPr>
+            <w:r>
+              <w:rPr>
+                <w:rFonts w:ascii="Consolas" w:eastAsiaTheme="minorHAnsi" w:hAnsi="Consolas" w:cs="Consolas"/>
+                <w:sz w:val="19"/>
+                <w:szCs w:val="19"/>
+                <w:lang w:eastAsia="en-US"/>
               </w:rPr>
               <w:t xml:space="preserve">            print("\nYour value is not a prime number")</w:t>
             </w:r>
@@ -1756,15 +1747,15 @@
                 <w:rFonts w:ascii="Consolas" w:eastAsiaTheme="minorHAnsi" w:hAnsi="Consolas" w:cs="Consolas"/>
                 <w:sz w:val="19"/>
                 <w:szCs w:val="19"/>
-                <w:lang w:val="ru-UA" w:eastAsia="en-US"/>
-              </w:rPr>
-            </w:pPr>
-            <w:r>
-              <w:rPr>
-                <w:rFonts w:ascii="Consolas" w:eastAsiaTheme="minorHAnsi" w:hAnsi="Consolas" w:cs="Consolas"/>
-                <w:sz w:val="19"/>
-                <w:szCs w:val="19"/>
-                <w:lang w:val="ru-UA" w:eastAsia="en-US"/>
+                <w:lang w:eastAsia="en-US"/>
+              </w:rPr>
+            </w:pPr>
+            <w:r>
+              <w:rPr>
+                <w:rFonts w:ascii="Consolas" w:eastAsiaTheme="minorHAnsi" w:hAnsi="Consolas" w:cs="Consolas"/>
+                <w:sz w:val="19"/>
+                <w:szCs w:val="19"/>
+                <w:lang w:eastAsia="en-US"/>
               </w:rPr>
               <w:t xml:space="preserve">    </w:t>
             </w:r>
@@ -1778,28 +1769,28 @@
                 <w:rFonts w:ascii="Consolas" w:eastAsiaTheme="minorHAnsi" w:hAnsi="Consolas" w:cs="Consolas"/>
                 <w:sz w:val="19"/>
                 <w:szCs w:val="19"/>
-                <w:lang w:val="ru-UA" w:eastAsia="en-US"/>
-              </w:rPr>
-            </w:pPr>
-          </w:p>
-          <w:p>
-            <w:pPr>
-              <w:autoSpaceDE w:val="0"/>
-              <w:autoSpaceDN w:val="0"/>
-              <w:adjustRightInd w:val="0"/>
-              <w:rPr>
-                <w:rFonts w:ascii="Consolas" w:eastAsiaTheme="minorHAnsi" w:hAnsi="Consolas" w:cs="Consolas"/>
-                <w:sz w:val="19"/>
-                <w:szCs w:val="19"/>
-                <w:lang w:val="ru-UA" w:eastAsia="en-US"/>
-              </w:rPr>
-            </w:pPr>
-            <w:r>
-              <w:rPr>
-                <w:rFonts w:ascii="Consolas" w:eastAsiaTheme="minorHAnsi" w:hAnsi="Consolas" w:cs="Consolas"/>
-                <w:sz w:val="19"/>
-                <w:szCs w:val="19"/>
-                <w:lang w:val="ru-UA" w:eastAsia="en-US"/>
+                <w:lang w:eastAsia="en-US"/>
+              </w:rPr>
+            </w:pPr>
+          </w:p>
+          <w:p>
+            <w:pPr>
+              <w:autoSpaceDE w:val="0"/>
+              <w:autoSpaceDN w:val="0"/>
+              <w:adjustRightInd w:val="0"/>
+              <w:rPr>
+                <w:rFonts w:ascii="Consolas" w:eastAsiaTheme="minorHAnsi" w:hAnsi="Consolas" w:cs="Consolas"/>
+                <w:sz w:val="19"/>
+                <w:szCs w:val="19"/>
+                <w:lang w:eastAsia="en-US"/>
+              </w:rPr>
+            </w:pPr>
+            <w:r>
+              <w:rPr>
+                <w:rFonts w:ascii="Consolas" w:eastAsiaTheme="minorHAnsi" w:hAnsi="Consolas" w:cs="Consolas"/>
+                <w:sz w:val="19"/>
+                <w:szCs w:val="19"/>
+                <w:lang w:eastAsia="en-US"/>
               </w:rPr>
               <w:t>print (val)</w:t>
             </w:r>
@@ -1813,15 +1804,15 @@
                 <w:rFonts w:ascii="Consolas" w:eastAsiaTheme="minorHAnsi" w:hAnsi="Consolas" w:cs="Consolas"/>
                 <w:sz w:val="19"/>
                 <w:szCs w:val="19"/>
-                <w:lang w:val="ru-UA" w:eastAsia="en-US"/>
-              </w:rPr>
-            </w:pPr>
-            <w:r>
-              <w:rPr>
-                <w:rFonts w:ascii="Consolas" w:eastAsiaTheme="minorHAnsi" w:hAnsi="Consolas" w:cs="Consolas"/>
-                <w:sz w:val="19"/>
-                <w:szCs w:val="19"/>
-                <w:lang w:val="ru-UA" w:eastAsia="en-US"/>
+                <w:lang w:eastAsia="en-US"/>
+              </w:rPr>
+            </w:pPr>
+            <w:r>
+              <w:rPr>
+                <w:rFonts w:ascii="Consolas" w:eastAsiaTheme="minorHAnsi" w:hAnsi="Consolas" w:cs="Consolas"/>
+                <w:sz w:val="19"/>
+                <w:szCs w:val="19"/>
+                <w:lang w:eastAsia="en-US"/>
               </w:rPr>
               <w:t>eratosfen()</w:t>
             </w:r>
@@ -1835,28 +1826,28 @@
                 <w:rFonts w:ascii="Consolas" w:eastAsiaTheme="minorHAnsi" w:hAnsi="Consolas" w:cs="Consolas"/>
                 <w:sz w:val="19"/>
                 <w:szCs w:val="19"/>
-                <w:lang w:val="ru-UA" w:eastAsia="en-US"/>
-              </w:rPr>
-            </w:pPr>
-          </w:p>
-          <w:p>
-            <w:pPr>
-              <w:autoSpaceDE w:val="0"/>
-              <w:autoSpaceDN w:val="0"/>
-              <w:adjustRightInd w:val="0"/>
-              <w:rPr>
-                <w:rFonts w:ascii="Consolas" w:eastAsiaTheme="minorHAnsi" w:hAnsi="Consolas" w:cs="Consolas"/>
-                <w:sz w:val="19"/>
-                <w:szCs w:val="19"/>
-                <w:lang w:val="ru-UA" w:eastAsia="en-US"/>
-              </w:rPr>
-            </w:pPr>
-            <w:r>
-              <w:rPr>
-                <w:rFonts w:ascii="Consolas" w:eastAsiaTheme="minorHAnsi" w:hAnsi="Consolas" w:cs="Consolas"/>
-                <w:sz w:val="19"/>
-                <w:szCs w:val="19"/>
-                <w:lang w:val="ru-UA" w:eastAsia="en-US"/>
+                <w:lang w:eastAsia="en-US"/>
+              </w:rPr>
+            </w:pPr>
+          </w:p>
+          <w:p>
+            <w:pPr>
+              <w:autoSpaceDE w:val="0"/>
+              <w:autoSpaceDN w:val="0"/>
+              <w:adjustRightInd w:val="0"/>
+              <w:rPr>
+                <w:rFonts w:ascii="Consolas" w:eastAsiaTheme="minorHAnsi" w:hAnsi="Consolas" w:cs="Consolas"/>
+                <w:sz w:val="19"/>
+                <w:szCs w:val="19"/>
+                <w:lang w:eastAsia="en-US"/>
+              </w:rPr>
+            </w:pPr>
+            <w:r>
+              <w:rPr>
+                <w:rFonts w:ascii="Consolas" w:eastAsiaTheme="minorHAnsi" w:hAnsi="Consolas" w:cs="Consolas"/>
+                <w:sz w:val="19"/>
+                <w:szCs w:val="19"/>
+                <w:lang w:eastAsia="en-US"/>
               </w:rPr>
               <w:t xml:space="preserve"> </w:t>
             </w:r>
@@ -1915,10 +1906,10 @@
           <w:noProof/>
         </w:rPr>
         <w:drawing>
-          <wp:inline distT="0" distB="0" distL="0" distR="0" wp14:anchorId="3C709CB0" wp14:editId="66278584">
-            <wp:extent cx="6645910" cy="1512570"/>
-            <wp:effectExtent l="0" t="0" r="0" b="0"/>
-            <wp:docPr id="3" name="Рисунок 3"/>
+          <wp:inline distT="0" distB="0" distL="0" distR="0" wp14:anchorId="33A07B6D" wp14:editId="3C62FD96">
+            <wp:extent cx="6168049" cy="1716752"/>
+            <wp:effectExtent l="0" t="0" r="4445" b="0"/>
+            <wp:docPr id="1" name="Рисунок 1"/>
             <wp:cNvGraphicFramePr>
               <a:graphicFrameLocks xmlns:a="http://schemas.openxmlformats.org/drawingml/2006/main" noChangeAspect="1"/>
             </wp:cNvGraphicFramePr>
@@ -1938,7 +1929,7 @@
                   <pic:spPr>
                     <a:xfrm>
                       <a:off x="0" y="0"/>
-                      <a:ext cx="6645910" cy="1512570"/>
+                      <a:ext cx="6188202" cy="1722361"/>
                     </a:xfrm>
                     <a:prstGeom prst="rect">
                       <a:avLst/>
@@ -1962,6 +1953,8 @@
           <w:lang w:val="uk-UA"/>
         </w:rPr>
       </w:pPr>
+      <w:bookmarkStart w:id="0" w:name="_GoBack"/>
+      <w:bookmarkEnd w:id="0"/>
     </w:p>
     <w:sectPr>
       <w:pgSz w:w="11906" w:h="16838"/>
@@ -1974,7 +1967,7 @@
 </file>
 
 <file path=word/numbering.xml><?xml version="1.0" encoding="utf-8"?>
-<w:numbering xmlns:wpc="http://schemas.microsoft.com/office/word/2010/wordprocessingCanvas" xmlns:cx="http://schemas.microsoft.com/office/drawing/2014/chartex" xmlns:cx1="http://schemas.microsoft.com/office/drawing/2015/9/8/chartex" xmlns:cx2="http://schemas.microsoft.com/office/drawing/2015/10/21/chartex" xmlns:cx3="http://schemas.microsoft.com/office/drawing/2016/5/9/chartex" xmlns:cx4="http://schemas.microsoft.com/office/drawing/2016/5/10/chartex" xmlns:cx5="http://schemas.microsoft.com/office/drawing/2016/5/11/chartex" xmlns:cx6="http://schemas.microsoft.com/office/drawing/2016/5/12/chartex" xmlns:cx7="http://schemas.microsoft.com/office/drawing/2016/5/13/chartex" xmlns:cx8="http://schemas.microsoft.com/office/drawing/2016/5/14/chartex" xmlns:mc="http://schemas.openxmlformats.org/markup-compatibility/2006" xmlns:aink="http://schemas.microsoft.com/office/drawing/2016/ink" xmlns:am3d="http://schemas.microsoft.com/office/drawing/2017/model3d" xmlns:o="urn:schemas-microsoft-com:office:office" xmlns:r="http://schemas.openxmlformats.org/officeDocument/2006/relationships" xmlns:m="http://schemas.openxmlformats.org/officeDocument/2006/math" xmlns:v="urn:schemas-microsoft-com:vml" xmlns:wp14="http://schemas.microsoft.com/office/word/2010/wordprocessingDrawing" xmlns:wp="http://schemas.openxmlformats.org/drawingml/2006/wordprocessingDrawing" xmlns:w10="urn:schemas-microsoft-com:office:word" xmlns:w="http://schemas.openxmlformats.org/wordprocessingml/2006/main" xmlns:w14="http://schemas.microsoft.com/office/word/2010/wordml" xmlns:w15="http://schemas.microsoft.com/office/word/2012/wordml" xmlns:w16cid="http://schemas.microsoft.com/office/word/2016/wordml/cid" xmlns:w16se="http://schemas.microsoft.com/office/word/2015/wordml/symex" xmlns:wpg="http://schemas.microsoft.com/office/word/2010/wordprocessingGroup" xmlns:wpi="http://schemas.microsoft.com/office/word/2010/wordprocessingInk" xmlns:wne="http://schemas.microsoft.com/office/word/2006/wordml" xmlns:wps="http://schemas.microsoft.com/office/word/2010/wordprocessingShape" mc:Ignorable="w14 w15 w16se w16cid wp14">
+<w:numbering xmlns:wpc="http://schemas.microsoft.com/office/word/2010/wordprocessingCanvas" xmlns:cx="http://schemas.microsoft.com/office/drawing/2014/chartex" xmlns:cx1="http://schemas.microsoft.com/office/drawing/2015/9/8/chartex" xmlns:cx2="http://schemas.microsoft.com/office/drawing/2015/10/21/chartex" xmlns:cx3="http://schemas.microsoft.com/office/drawing/2016/5/9/chartex" xmlns:cx4="http://schemas.microsoft.com/office/drawing/2016/5/10/chartex" xmlns:cx5="http://schemas.microsoft.com/office/drawing/2016/5/11/chartex" xmlns:cx6="http://schemas.microsoft.com/office/drawing/2016/5/12/chartex" xmlns:cx7="http://schemas.microsoft.com/office/drawing/2016/5/13/chartex" xmlns:cx8="http://schemas.microsoft.com/office/drawing/2016/5/14/chartex" xmlns:mc="http://schemas.openxmlformats.org/markup-compatibility/2006" xmlns:aink="http://schemas.microsoft.com/office/drawing/2016/ink" xmlns:am3d="http://schemas.microsoft.com/office/drawing/2017/model3d" xmlns:o="urn:schemas-microsoft-com:office:office" xmlns:r="http://schemas.openxmlformats.org/officeDocument/2006/relationships" xmlns:m="http://schemas.openxmlformats.org/officeDocument/2006/math" xmlns:v="urn:schemas-microsoft-com:vml" xmlns:wp14="http://schemas.microsoft.com/office/word/2010/wordprocessingDrawing" xmlns:wp="http://schemas.openxmlformats.org/drawingml/2006/wordprocessingDrawing" xmlns:w10="urn:schemas-microsoft-com:office:word" xmlns:w="http://schemas.openxmlformats.org/wordprocessingml/2006/main" xmlns:w14="http://schemas.microsoft.com/office/word/2010/wordml" xmlns:w15="http://schemas.microsoft.com/office/word/2012/wordml" xmlns:w16cex="http://schemas.microsoft.com/office/word/2018/wordml/cex" xmlns:w16cid="http://schemas.microsoft.com/office/word/2016/wordml/cid" xmlns:w16="http://schemas.microsoft.com/office/word/2018/wordml" xmlns:w16se="http://schemas.microsoft.com/office/word/2015/wordml/symex" xmlns:wpg="http://schemas.microsoft.com/office/word/2010/wordprocessingGroup" xmlns:wpi="http://schemas.microsoft.com/office/word/2010/wordprocessingInk" xmlns:wne="http://schemas.microsoft.com/office/word/2006/wordml" xmlns:wps="http://schemas.microsoft.com/office/word/2010/wordprocessingShape" mc:Ignorable="w14 w15 w16se w16cid w16 w16cex wp14">
   <w:abstractNum w:abstractNumId="0" w15:restartNumberingAfterBreak="0">
     <w:nsid w:val="0573364E"/>
     <w:multiLevelType w:val="singleLevel"/>
@@ -3654,14 +3647,14 @@
 </file>
 
 <file path=word/styles.xml><?xml version="1.0" encoding="utf-8"?>
-<w:styles xmlns:mc="http://schemas.openxmlformats.org/markup-compatibility/2006" xmlns:r="http://schemas.openxmlformats.org/officeDocument/2006/relationships" xmlns:w="http://schemas.openxmlformats.org/wordprocessingml/2006/main" xmlns:w14="http://schemas.microsoft.com/office/word/2010/wordml" xmlns:w15="http://schemas.microsoft.com/office/word/2012/wordml" xmlns:w16cid="http://schemas.microsoft.com/office/word/2016/wordml/cid" xmlns:w16se="http://schemas.microsoft.com/office/word/2015/wordml/symex" mc:Ignorable="w14 w15 w16se w16cid">
+<w:styles xmlns:mc="http://schemas.openxmlformats.org/markup-compatibility/2006" xmlns:r="http://schemas.openxmlformats.org/officeDocument/2006/relationships" xmlns:w="http://schemas.openxmlformats.org/wordprocessingml/2006/main" xmlns:w14="http://schemas.microsoft.com/office/word/2010/wordml" xmlns:w15="http://schemas.microsoft.com/office/word/2012/wordml" xmlns:w16cex="http://schemas.microsoft.com/office/word/2018/wordml/cex" xmlns:w16cid="http://schemas.microsoft.com/office/word/2016/wordml/cid" xmlns:w16="http://schemas.microsoft.com/office/word/2018/wordml" xmlns:w16se="http://schemas.microsoft.com/office/word/2015/wordml/symex" mc:Ignorable="w14 w15 w16se w16cid w16 w16cex">
   <w:docDefaults>
     <w:rPrDefault>
       <w:rPr>
         <w:rFonts w:asciiTheme="minorHAnsi" w:eastAsiaTheme="minorHAnsi" w:hAnsiTheme="minorHAnsi" w:cstheme="minorBidi"/>
         <w:sz w:val="22"/>
         <w:szCs w:val="22"/>
-        <w:lang w:val="ru-UA" w:eastAsia="en-US" w:bidi="ar-SA"/>
+        <w:lang w:eastAsia="en-US" w:bidi="ar-SA"/>
       </w:rPr>
     </w:rPrDefault>
     <w:pPrDefault>
